--- a/法令ファイル/平成三十年五月二十日から七月十日までの間の豪雨及び暴風雨による災害についての災害対策基本法第百二条第一項の政令で定める年度等を定める政令/平成三十年五月二十日から七月十日までの間の豪雨及び暴風雨による災害についての災害対策基本法第百二条第一項の政令で定める年度等を定める政令（平成三十一年政令第二十四号）.docx
+++ b/法令ファイル/平成三十年五月二十日から七月十日までの間の豪雨及び暴風雨による災害についての災害対策基本法第百二条第一項の政令で定める年度等を定める政令/平成三十年五月二十日から七月十日までの間の豪雨及び暴風雨による災害についての災害対策基本法第百二条第一項の政令で定める年度等を定める政令（平成三十一年政令第二十四号）.docx
@@ -66,7 +66,7 @@
         <w:pStyle w:val="Heading1"/>
       </w:pPr>
       <w:r>
-        <w:t>附　則（令和二年二月二七日政令第三四号）</w:t>
+        <w:t>附則（令和二年二月二七日政令第三四号）</w:t>
       </w:r>
     </w:p>
     <w:p>
@@ -94,7 +94,7 @@
     </w:pPr>
     <w:r>
       <w:tab/>
-      <w:t>WeGov v0.1 - FTS141</w:t>
+      <w:t>WeGov v0.2 - FTS141</w:t>
     </w:r>
   </w:p>
 </w:ftr>
